--- a/13 APPENDIX.docx
+++ b/13 APPENDIX.docx
@@ -62,10 +62,10 @@
             <v:path o:extrusionok="f" gradientshapeok="t" o:connecttype="rect"/>
             <o:lock v:ext="edit" aspectratio="t"/>
           </v:shapetype>
-          <v:shape id="_x0000_i1025" type="#_x0000_t75" style="width:200.05pt;height:495.7pt" o:ole="">
+          <v:shape id="_x0000_i1025" type="#_x0000_t75" style="width:199.25pt;height:495.65pt" o:ole="">
             <v:imagedata r:id="rId7" o:title=""/>
           </v:shape>
-          <o:OLEObject Type="Embed" ProgID="Visio.Drawing.15" ShapeID="_x0000_i1025" DrawAspect="Content" ObjectID="_1457020206" r:id="rId8"/>
+          <o:OLEObject Type="Embed" ProgID="Visio.Drawing.15" ShapeID="_x0000_i1025" DrawAspect="Content" ObjectID="_1457713301" r:id="rId8"/>
         </w:object>
       </w:r>
     </w:p>
@@ -1549,25 +1549,6 @@
           <w:szCs w:val="24"/>
         </w:rPr>
       </w:pPr>
-      <w:r>
-        <w:rPr>
-          <w:rFonts w:ascii="Times New Roman" w:hAnsi="Times New Roman" w:cs="Times New Roman"/>
-          <w:b/>
-          <w:sz w:val="24"/>
-          <w:szCs w:val="24"/>
-        </w:rPr>
-        <w:lastRenderedPageBreak/>
-        <w:t>APPENDIX D</w:t>
-      </w:r>
-      <w:r>
-        <w:rPr>
-          <w:rFonts w:ascii="Times New Roman" w:hAnsi="Times New Roman" w:cs="Times New Roman"/>
-          <w:b/>
-          <w:sz w:val="24"/>
-          <w:szCs w:val="24"/>
-        </w:rPr>
-        <w:t xml:space="preserve"> (CONTINUED)</w:t>
-      </w:r>
     </w:p>
     <w:p>
       <w:pPr>
@@ -1664,25 +1645,6 @@
           <w:szCs w:val="24"/>
         </w:rPr>
       </w:pPr>
-      <w:r>
-        <w:rPr>
-          <w:rFonts w:ascii="Times New Roman" w:hAnsi="Times New Roman" w:cs="Times New Roman"/>
-          <w:b/>
-          <w:sz w:val="24"/>
-          <w:szCs w:val="24"/>
-        </w:rPr>
-        <w:lastRenderedPageBreak/>
-        <w:t>APPENDIX D</w:t>
-      </w:r>
-      <w:r>
-        <w:rPr>
-          <w:rFonts w:ascii="Times New Roman" w:hAnsi="Times New Roman" w:cs="Times New Roman"/>
-          <w:b/>
-          <w:sz w:val="24"/>
-          <w:szCs w:val="24"/>
-        </w:rPr>
-        <w:t xml:space="preserve"> (CONTINUED)</w:t>
-      </w:r>
     </w:p>
     <w:p>
       <w:pPr>
@@ -10905,8 +10867,6 @@
         <w:lastRenderedPageBreak/>
         <w:t>APPENDIX M</w:t>
       </w:r>
-      <w:bookmarkStart w:id="0" w:name="_GoBack"/>
-      <w:bookmarkEnd w:id="0"/>
     </w:p>
     <w:p>
       <w:pPr>
@@ -11593,27 +11553,7 @@
                 <w:sz w:val="18"/>
                 <w:szCs w:val="18"/>
               </w:rPr>
-              <w:t xml:space="preserve"> program demonstrates the cascade recognizer. Now you can use </w:t>
-            </w:r>
-            <w:proofErr w:type="spellStart"/>
-            <w:r>
-              <w:rPr>
-                <w:rFonts w:ascii="Consolas" w:eastAsia="Times New Roman" w:hAnsi="Consolas" w:cs="Consolas"/>
-                <w:color w:val="808080"/>
-                <w:sz w:val="18"/>
-                <w:szCs w:val="18"/>
-              </w:rPr>
-              <w:t>Haar</w:t>
-            </w:r>
-            <w:proofErr w:type="spellEnd"/>
-            <w:r>
-              <w:rPr>
-                <w:rFonts w:ascii="Consolas" w:eastAsia="Times New Roman" w:hAnsi="Consolas" w:cs="Consolas"/>
-                <w:color w:val="808080"/>
-                <w:sz w:val="18"/>
-                <w:szCs w:val="18"/>
-              </w:rPr>
-              <w:t xml:space="preserve"> or LBP features.\n"</w:t>
+              <w:t xml:space="preserve"> program demonstrates the cascade recognizer. Now you can use Haar or LBP features.\n"</w:t>
             </w:r>
           </w:p>
           <w:p>
@@ -36677,17 +36617,64 @@
       </w:tr>
     </w:tbl>
     <w:p/>
+    <w:p/>
+    <w:p>
+      <w:pPr>
+        <w:spacing w:line="480" w:lineRule="auto"/>
+        <w:ind w:left="360"/>
+        <w:jc w:val="center"/>
+        <w:rPr>
+          <w:rFonts w:ascii="Times New Roman" w:hAnsi="Times New Roman" w:cs="Times New Roman"/>
+          <w:b/>
+          <w:sz w:val="24"/>
+          <w:szCs w:val="24"/>
+        </w:rPr>
+      </w:pPr>
+      <w:r>
+        <w:rPr>
+          <w:rFonts w:ascii="Times New Roman" w:hAnsi="Times New Roman" w:cs="Times New Roman"/>
+          <w:b/>
+          <w:sz w:val="24"/>
+          <w:szCs w:val="24"/>
+        </w:rPr>
+        <w:lastRenderedPageBreak/>
+        <w:t>APPENDIX N</w:t>
+      </w:r>
+    </w:p>
     <w:p>
       <w:pPr>
         <w:jc w:val="center"/>
+        <w:rPr>
+          <w:rFonts w:ascii="Times New Roman" w:hAnsi="Times New Roman" w:cs="Times New Roman"/>
+          <w:sz w:val="24"/>
+          <w:szCs w:val="24"/>
+        </w:rPr>
       </w:pPr>
+      <w:r>
+        <w:rPr>
+          <w:rFonts w:ascii="Times New Roman" w:hAnsi="Times New Roman" w:cs="Times New Roman"/>
+          <w:sz w:val="24"/>
+          <w:szCs w:val="24"/>
+        </w:rPr>
+        <w:t>Source Codes, Datasheet and Demo Videos (I</w:t>
+      </w:r>
+      <w:bookmarkStart w:id="0" w:name="_GoBack"/>
+      <w:bookmarkEnd w:id="0"/>
+      <w:r>
+        <w:rPr>
+          <w:rFonts w:ascii="Times New Roman" w:hAnsi="Times New Roman" w:cs="Times New Roman"/>
+          <w:sz w:val="24"/>
+          <w:szCs w:val="24"/>
+        </w:rPr>
+        <w:t>nside the Compact Disc)</w:t>
+      </w:r>
     </w:p>
     <w:sectPr>
       <w:headerReference w:type="default" r:id="rId18"/>
       <w:footerReference w:type="default" r:id="rId19"/>
       <w:pgSz w:w="12240" w:h="15840"/>
       <w:pgMar w:top="2592" w:right="1800" w:bottom="1800" w:left="2520" w:header="1800" w:footer="720" w:gutter="0"/>
-      <w:pgNumType w:start="49"/>
+      <w:pgNumType w:start="56"/>
       <w:cols w:space="720"/>
       <w:docGrid w:linePitch="360"/>
     </w:sectPr>
@@ -36833,7 +36820,7 @@
             <w:sz w:val="24"/>
             <w:szCs w:val="24"/>
           </w:rPr>
-          <w:t>72</w:t>
+          <w:t>77</w:t>
         </w:r>
         <w:r>
           <w:rPr>
